--- a/Files/Project feature list.docx
+++ b/Files/Project feature list.docx
@@ -122,7 +122,7 @@
           <w:szCs w:val="24"/>
           <w:rtl w:val="0"/>
         </w:rPr>
-        <w:t xml:space="preserve">Advanced Event Search &amp; Filtering – Students can easily find events by applying filters like club name, event type, date, or location.</w:t>
+        <w:t xml:space="preserve">Advanced Event Search &amp; Filtering – Students can easily find events by applying filters like club name, event type, date, or location. (Siam)</w:t>
       </w:r>
     </w:p>
     <w:p>
@@ -158,11 +158,22 @@
       <w:r>
         <w:rPr>
           <w:rFonts w:ascii="Times New Roman" w:cs="Times New Roman" w:eastAsia="Times New Roman" w:hAnsi="Times New Roman"/>
-          <w:sz w:val="24"/>
-          <w:szCs w:val="24"/>
-          <w:rtl w:val="0"/>
-        </w:rPr>
-        <w:t xml:space="preserve">Club Management Dashboard – Verified clubs can create, edit, and publish notices or events from their own dedicated dashboard.</w:t>
+          <w:b w:val="1"/>
+          <w:bCs w:val="1"/>
+          <w:sz w:val="24"/>
+          <w:szCs w:val="24"/>
+          <w:rtl w:val="0"/>
+        </w:rPr>
+        <w:t xml:space="preserve">Event Scheduling System - </w:t>
+      </w:r>
+      <w:r>
+        <w:rPr>
+          <w:rFonts w:ascii="Times New Roman" w:cs="Times New Roman" w:eastAsia="Times New Roman" w:hAnsi="Times New Roman"/>
+          <w:sz w:val="24"/>
+          <w:szCs w:val="24"/>
+          <w:rtl w:val="0"/>
+        </w:rPr>
+        <w:t xml:space="preserve">Verified clubs can schedule, modify, and launch time-bound gatherings with specific venues and dates via a calendar interface. (Imtiaz)</w:t>
       </w:r>
     </w:p>
     <w:p>
@@ -193,16 +204,28 @@
           <w:rFonts w:ascii="Times New Roman" w:cs="Times New Roman" w:eastAsia="Times New Roman" w:hAnsi="Times New Roman"/>
           <w:sz w:val="24"/>
           <w:szCs w:val="24"/>
-        </w:rPr>
-      </w:pPr>
-      <w:r>
-        <w:rPr>
-          <w:rFonts w:ascii="Times New Roman" w:cs="Times New Roman" w:eastAsia="Times New Roman" w:hAnsi="Times New Roman"/>
-          <w:sz w:val="24"/>
-          <w:szCs w:val="24"/>
-          <w:rtl w:val="0"/>
-        </w:rPr>
-        <w:t xml:space="preserve">Real-Time Notifications – Students receive instant push or email alerts for new or updated events from clubs they follow.</w:t>
+          <w:u w:val="none"/>
+        </w:rPr>
+      </w:pPr>
+      <w:r>
+        <w:rPr>
+          <w:rFonts w:ascii="Times New Roman" w:cs="Times New Roman" w:eastAsia="Times New Roman" w:hAnsi="Times New Roman"/>
+          <w:b w:val="1"/>
+          <w:bCs w:val="1"/>
+          <w:sz w:val="24"/>
+          <w:szCs w:val="24"/>
+          <w:rtl w:val="0"/>
+        </w:rPr>
+        <w:t xml:space="preserve">Digital Notice Board -</w:t>
+      </w:r>
+      <w:r>
+        <w:rPr>
+          <w:rFonts w:ascii="Times New Roman" w:cs="Times New Roman" w:eastAsia="Times New Roman" w:hAnsi="Times New Roman"/>
+          <w:sz w:val="24"/>
+          <w:szCs w:val="24"/>
+          <w:rtl w:val="0"/>
+        </w:rPr>
+        <w:t xml:space="preserve"> Club administrators can draft, edit, and broadcast informational announcements and news updates directly to the community feed. (Imtiaz)</w:t>
       </w:r>
     </w:p>
     <w:p>
@@ -242,7 +265,7 @@
           <w:szCs w:val="24"/>
           <w:rtl w:val="0"/>
         </w:rPr>
-        <w:t xml:space="preserve">Personalized Event Feed – Each student sees a tailored list of events based on their interests and followed clubs.</w:t>
+        <w:t xml:space="preserve">Real-Time Notifications – Students receive instant push or email alerts for new or updated events from clubs they follow. (Siam)</w:t>
       </w:r>
     </w:p>
     <w:p>
@@ -282,12 +305,12 @@
           <w:szCs w:val="24"/>
           <w:rtl w:val="0"/>
         </w:rPr>
-        <w:t xml:space="preserve">Event Reminder System – Students can get automated reminders before they start.</w:t>
-      </w:r>
-    </w:p>
-    <w:p>
-      <w:pPr>
-        <w:ind w:left="720" w:firstLine="0"/>
+        <w:t xml:space="preserve">Personalized Event Feed – Each student sees a tailored list of events based on their interests and followed clubs. (Siam)</w:t>
+      </w:r>
+    </w:p>
+    <w:p>
+      <w:pPr>
+        <w:ind w:left="0" w:firstLine="0"/>
         <w:jc w:val="both"/>
         <w:rPr>
           <w:rFonts w:ascii="Times New Roman" w:cs="Times New Roman" w:eastAsia="Times New Roman" w:hAnsi="Times New Roman"/>
@@ -318,11 +341,22 @@
       <w:r>
         <w:rPr>
           <w:rFonts w:ascii="Times New Roman" w:cs="Times New Roman" w:eastAsia="Times New Roman" w:hAnsi="Times New Roman"/>
-          <w:sz w:val="24"/>
-          <w:szCs w:val="24"/>
-          <w:rtl w:val="0"/>
-        </w:rPr>
-        <w:t xml:space="preserve">Poster &amp; Media Uploads – Clubs can attach images, posters, or flyers to make their event posts more engaging.</w:t>
+          <w:b w:val="1"/>
+          <w:bCs w:val="1"/>
+          <w:sz w:val="24"/>
+          <w:szCs w:val="24"/>
+          <w:rtl w:val="0"/>
+        </w:rPr>
+        <w:t xml:space="preserve">Poster &amp; Media Uploads</w:t>
+      </w:r>
+      <w:r>
+        <w:rPr>
+          <w:rFonts w:ascii="Times New Roman" w:cs="Times New Roman" w:eastAsia="Times New Roman" w:hAnsi="Times New Roman"/>
+          <w:sz w:val="24"/>
+          <w:szCs w:val="24"/>
+          <w:rtl w:val="0"/>
+        </w:rPr>
+        <w:t xml:space="preserve"> – Clubs can attach images, posters, or flyers to make their event posts more engaging. (Imtiaz)</w:t>
       </w:r>
     </w:p>
     <w:p>
@@ -362,7 +396,7 @@
           <w:szCs w:val="24"/>
           <w:rtl w:val="0"/>
         </w:rPr>
-        <w:t xml:space="preserve">Engagement Analytics – Clubs can view insights like event reach, attendance count, and user engagement trends.</w:t>
+        <w:t xml:space="preserve">Engagement Analytics – Clubs can view insights like event reach, attendance count, and user engagement trends. (Siam)</w:t>
       </w:r>
     </w:p>
     <w:p>
@@ -398,11 +432,22 @@
       <w:r>
         <w:rPr>
           <w:rFonts w:ascii="Times New Roman" w:cs="Times New Roman" w:eastAsia="Times New Roman" w:hAnsi="Times New Roman"/>
-          <w:sz w:val="24"/>
-          <w:szCs w:val="24"/>
-          <w:rtl w:val="0"/>
-        </w:rPr>
-        <w:t xml:space="preserve">University Login Integration – Secure access for students and clubs using official university credentials.</w:t>
+          <w:b w:val="1"/>
+          <w:bCs w:val="1"/>
+          <w:sz w:val="24"/>
+          <w:szCs w:val="24"/>
+          <w:rtl w:val="0"/>
+        </w:rPr>
+        <w:t xml:space="preserve">University Login Integration</w:t>
+      </w:r>
+      <w:r>
+        <w:rPr>
+          <w:rFonts w:ascii="Times New Roman" w:cs="Times New Roman" w:eastAsia="Times New Roman" w:hAnsi="Times New Roman"/>
+          <w:sz w:val="24"/>
+          <w:szCs w:val="24"/>
+          <w:rtl w:val="0"/>
+        </w:rPr>
+        <w:t xml:space="preserve"> – Secure access for students and clubs using official university credentials. (Imtiaz)</w:t>
       </w:r>
     </w:p>
     <w:p>
@@ -433,21 +478,33 @@
           <w:rFonts w:ascii="Times New Roman" w:cs="Times New Roman" w:eastAsia="Times New Roman" w:hAnsi="Times New Roman"/>
           <w:sz w:val="24"/>
           <w:szCs w:val="24"/>
-        </w:rPr>
-      </w:pPr>
-      <w:r>
-        <w:rPr>
-          <w:rFonts w:ascii="Times New Roman" w:cs="Times New Roman" w:eastAsia="Times New Roman" w:hAnsi="Times New Roman"/>
-          <w:sz w:val="24"/>
-          <w:szCs w:val="24"/>
-          <w:rtl w:val="0"/>
-        </w:rPr>
-        <w:t xml:space="preserve">Calendar Sync – Events can be added directly to a student’s personal calendar for better time management.</w:t>
-      </w:r>
-    </w:p>
-    <w:p>
-      <w:pPr>
-        <w:ind w:left="720" w:firstLine="0"/>
+          <w:u w:val="none"/>
+        </w:rPr>
+      </w:pPr>
+      <w:r>
+        <w:rPr>
+          <w:rFonts w:ascii="Times New Roman" w:cs="Times New Roman" w:eastAsia="Times New Roman" w:hAnsi="Times New Roman"/>
+          <w:b w:val="1"/>
+          <w:bCs w:val="1"/>
+          <w:sz w:val="24"/>
+          <w:szCs w:val="24"/>
+          <w:rtl w:val="0"/>
+        </w:rPr>
+        <w:t xml:space="preserve">Admin Control Panel</w:t>
+      </w:r>
+      <w:r>
+        <w:rPr>
+          <w:rFonts w:ascii="Times New Roman" w:cs="Times New Roman" w:eastAsia="Times New Roman" w:hAnsi="Times New Roman"/>
+          <w:sz w:val="24"/>
+          <w:szCs w:val="24"/>
+          <w:rtl w:val="0"/>
+        </w:rPr>
+        <w:t xml:space="preserve"> – Project administrators can review and approve club applications, verify/unverify clubs, assign or remove admin roles, manage user accounts, and oversee all platform activities. (Imtiaz)</w:t>
+      </w:r>
+    </w:p>
+    <w:p>
+      <w:pPr>
+        <w:ind w:left="0" w:firstLine="0"/>
         <w:jc w:val="both"/>
         <w:rPr>
           <w:rFonts w:ascii="Times New Roman" w:cs="Times New Roman" w:eastAsia="Times New Roman" w:hAnsi="Times New Roman"/>
@@ -482,7 +539,7 @@
           <w:szCs w:val="24"/>
           <w:rtl w:val="0"/>
         </w:rPr>
-        <w:t xml:space="preserve">Mobile-Friendly Interface – Fully responsive design ensures smooth access from any device.</w:t>
+        <w:t xml:space="preserve">Mobile-Friendly Interface – Fully responsive design ensures smooth access from any device. (Siam &amp; Imtiaz)</w:t>
       </w:r>
     </w:p>
     <w:sectPr>
